--- a/++Templated Entries/READY/Diagonal Symphony (Leskosky) JG.docx
+++ b/++Templated Entries/READY/Diagonal Symphony (Leskosky) JG.docx
@@ -1,6 +1,6 @@
 
 <file path=word/document.xml><?xml version="1.0" encoding="utf-8"?>
-<w:document xmlns:wpc="http://schemas.microsoft.com/office/word/2010/wordprocessingCanvas" xmlns:mc="http://schemas.openxmlformats.org/markup-compatibility/2006" xmlns:o="urn:schemas-microsoft-com:office:office" xmlns:r="http://schemas.openxmlformats.org/officeDocument/2006/relationships" xmlns:m="http://schemas.openxmlformats.org/officeDocument/2006/math" xmlns:v="urn:schemas-microsoft-com:vml" xmlns:wp14="http://schemas.microsoft.com/office/word/2010/wordprocessingDrawing" xmlns:wp="http://schemas.openxmlformats.org/drawingml/2006/wordprocessingDrawing" xmlns:w10="urn:schemas-microsoft-com:office:word" xmlns:w="http://schemas.openxmlformats.org/wordprocessingml/2006/main" xmlns:w14="http://schemas.microsoft.com/office/word/2010/wordml" xmlns:wpg="http://schemas.microsoft.com/office/word/2010/wordprocessingGroup" xmlns:wpi="http://schemas.microsoft.com/office/word/2010/wordprocessingInk" xmlns:wne="http://schemas.microsoft.com/office/word/2006/wordml" xmlns:wps="http://schemas.microsoft.com/office/word/2010/wordprocessingShape" mc:Ignorable="w14 wp14">
+<w:document xmlns:wpc="http://schemas.microsoft.com/office/word/2010/wordprocessingCanvas" xmlns:mo="http://schemas.microsoft.com/office/mac/office/2008/main" xmlns:mc="http://schemas.openxmlformats.org/markup-compatibility/2006" xmlns:mv="urn:schemas-microsoft-com:mac:vml" xmlns:o="urn:schemas-microsoft-com:office:office" xmlns:r="http://schemas.openxmlformats.org/officeDocument/2006/relationships" xmlns:m="http://schemas.openxmlformats.org/officeDocument/2006/math" xmlns:v="urn:schemas-microsoft-com:vml" xmlns:wp14="http://schemas.microsoft.com/office/word/2010/wordprocessingDrawing" xmlns:wp="http://schemas.openxmlformats.org/drawingml/2006/wordprocessingDrawing" xmlns:w10="urn:schemas-microsoft-com:office:word" xmlns:w="http://schemas.openxmlformats.org/wordprocessingml/2006/main" xmlns:w14="http://schemas.microsoft.com/office/word/2010/wordml" xmlns:wpg="http://schemas.microsoft.com/office/word/2010/wordprocessingGroup" xmlns:wpi="http://schemas.microsoft.com/office/word/2010/wordprocessingInk" xmlns:wne="http://schemas.microsoft.com/office/word/2006/wordml" xmlns:wps="http://schemas.microsoft.com/office/word/2010/wordprocessingShape" mc:Ignorable="w14 wp14">
   <w:body>
     <w:tbl>
       <w:tblPr>
@@ -17,7 +17,7 @@
         <w:tblLook w:val="04A0" w:firstRow="1" w:lastRow="0" w:firstColumn="1" w:lastColumn="0" w:noHBand="0" w:noVBand="1"/>
       </w:tblPr>
       <w:tblGrid>
-        <w:gridCol w:w="498"/>
+        <w:gridCol w:w="491"/>
         <w:gridCol w:w="1296"/>
         <w:gridCol w:w="2073"/>
         <w:gridCol w:w="2551"/>
@@ -157,9 +157,11 @@
                 <w:tcW w:w="2642" w:type="dxa"/>
               </w:tcPr>
               <w:p>
+                <w:proofErr w:type="spellStart"/>
                 <w:r>
                   <w:t>Leskosky</w:t>
                 </w:r>
+                <w:proofErr w:type="spellEnd"/>
               </w:p>
             </w:tc>
           </w:sdtContent>
@@ -325,10 +327,8 @@
             <w:placeholder>
               <w:docPart w:val="05317B1546804FA5942CFD2D0116D106"/>
             </w:placeholder>
-            <w:showingPlcHdr/>
             <w:text/>
           </w:sdtPr>
-          <w:sdtEndPr/>
           <w:sdtContent>
             <w:tc>
               <w:tcPr>
@@ -344,12 +344,19 @@
                     <w:b/>
                   </w:rPr>
                 </w:pPr>
+                <w:proofErr w:type="spellStart"/>
                 <w:r>
                   <w:rPr>
                     <w:b/>
-                    <w:color w:val="808080" w:themeColor="background1" w:themeShade="80"/>
-                  </w:rPr>
-                  <w:t>[Enter the headword for your article]</w:t>
+                  </w:rPr>
+                  <w:t>Diagonalsymphonien</w:t>
+                </w:r>
+                <w:proofErr w:type="spellEnd"/>
+                <w:r>
+                  <w:rPr>
+                    <w:b/>
+                  </w:rPr>
+                  <w:t xml:space="preserve"> [Diagonal Symphony] (1924)</w:t>
                 </w:r>
               </w:p>
             </w:tc>
@@ -426,24 +433,31 @@
                 </w:tcMar>
               </w:tcPr>
               <w:p>
+                <w:proofErr w:type="spellStart"/>
                 <w:r>
                   <w:rPr>
                     <w:rFonts w:eastAsia="Times New Roman"/>
                     <w:bCs/>
                     <w:i/>
                     <w:iCs/>
-                    <w:sz w:val="24"/>
-                    <w:szCs w:val="24"/>
-                  </w:rPr>
-                  <w:t xml:space="preserve">Diagonalsymphonien </w:t>
-                </w:r>
-                <w:r>
-                  <w:rPr>
-                    <w:rFonts w:eastAsia="Times New Roman"/>
-                    <w:bCs/>
-                    <w:iCs/>
-                    <w:sz w:val="24"/>
-                    <w:szCs w:val="24"/>
+                  </w:rPr>
+                  <w:t>Diagonalsymphonien</w:t>
+                </w:r>
+                <w:proofErr w:type="spellEnd"/>
+                <w:r>
+                  <w:rPr>
+                    <w:rFonts w:eastAsia="Times New Roman"/>
+                    <w:bCs/>
+                    <w:i/>
+                    <w:iCs/>
+                  </w:rPr>
+                  <w:t xml:space="preserve"> </w:t>
+                </w:r>
+                <w:r>
+                  <w:rPr>
+                    <w:rFonts w:eastAsia="Times New Roman"/>
+                    <w:bCs/>
+                    <w:iCs/>
                   </w:rPr>
                   <w:t>[</w:t>
                 </w:r>
@@ -453,8 +467,6 @@
                     <w:bCs/>
                     <w:i/>
                     <w:iCs/>
-                    <w:sz w:val="24"/>
-                    <w:szCs w:val="24"/>
                   </w:rPr>
                   <w:t>Diagonal Symphony</w:t>
                 </w:r>
@@ -463,8 +475,6 @@
                     <w:rFonts w:eastAsia="Times New Roman"/>
                     <w:bCs/>
                     <w:iCs/>
-                    <w:sz w:val="24"/>
-                    <w:szCs w:val="24"/>
                   </w:rPr>
                   <w:t>]</w:t>
                 </w:r>
@@ -473,48 +483,24 @@
                     <w:rFonts w:eastAsia="Times New Roman"/>
                     <w:bCs/>
                     <w:iCs/>
-                    <w:sz w:val="24"/>
-                    <w:szCs w:val="24"/>
-                  </w:rPr>
-                  <w:t xml:space="preserve"> </w:t>
-                </w:r>
-                <w:r>
-                  <w:rPr>
-                    <w:rFonts w:eastAsia="Times New Roman"/>
-                    <w:bCs/>
-                    <w:iCs/>
-                    <w:sz w:val="24"/>
-                    <w:szCs w:val="24"/>
-                  </w:rPr>
-                  <w:t>is a seminal work of avant-garde cinema</w:t>
-                </w:r>
-                <w:r>
-                  <w:rPr>
-                    <w:rFonts w:eastAsia="Times New Roman"/>
-                    <w:bCs/>
-                    <w:iCs/>
-                    <w:sz w:val="24"/>
-                    <w:szCs w:val="24"/>
-                  </w:rPr>
-                  <w:t xml:space="preserve">, </w:t>
-                </w:r>
-                <w:r>
-                  <w:rPr>
-                    <w:rFonts w:eastAsia="Times New Roman"/>
-                    <w:bCs/>
-                    <w:iCs/>
-                    <w:sz w:val="24"/>
-                    <w:szCs w:val="24"/>
-                  </w:rPr>
-                  <w:t>a black-and-white abstract animated short film made in Germany by Swedish painter Viking Eggeling</w:t>
-                </w:r>
-                <w:r>
-                  <w:rPr>
-                    <w:rFonts w:eastAsia="Times New Roman"/>
-                    <w:bCs/>
-                    <w:iCs/>
-                    <w:sz w:val="24"/>
-                    <w:szCs w:val="24"/>
+                  </w:rPr>
+                  <w:t xml:space="preserve"> is a seminal work of avant-garde cinema, a black-and-white abstract animated short film made in Germany by Swedish painter Viking </w:t>
+                </w:r>
+                <w:proofErr w:type="spellStart"/>
+                <w:r>
+                  <w:rPr>
+                    <w:rFonts w:eastAsia="Times New Roman"/>
+                    <w:bCs/>
+                    <w:iCs/>
+                  </w:rPr>
+                  <w:t>Eggeling</w:t>
+                </w:r>
+                <w:proofErr w:type="spellEnd"/>
+                <w:r>
+                  <w:rPr>
+                    <w:rFonts w:eastAsia="Times New Roman"/>
+                    <w:bCs/>
+                    <w:iCs/>
                   </w:rPr>
                   <w:t>.</w:t>
                 </w:r>
@@ -550,28 +536,33 @@
                     <w:rFonts w:eastAsia="Times New Roman"/>
                     <w:bCs/>
                     <w:iCs/>
-                    <w:sz w:val="24"/>
-                    <w:szCs w:val="24"/>
                   </w:rPr>
                 </w:pPr>
+                <w:proofErr w:type="spellStart"/>
                 <w:r>
                   <w:rPr>
                     <w:rFonts w:eastAsia="Times New Roman"/>
                     <w:bCs/>
                     <w:i/>
                     <w:iCs/>
-                    <w:sz w:val="24"/>
-                    <w:szCs w:val="24"/>
-                  </w:rPr>
-                  <w:t xml:space="preserve">Diagonalsymphonien </w:t>
-                </w:r>
-                <w:r>
-                  <w:rPr>
-                    <w:rFonts w:eastAsia="Times New Roman"/>
-                    <w:bCs/>
-                    <w:iCs/>
-                    <w:sz w:val="24"/>
-                    <w:szCs w:val="24"/>
+                  </w:rPr>
+                  <w:t>Diagonalsymphonien</w:t>
+                </w:r>
+                <w:proofErr w:type="spellEnd"/>
+                <w:r>
+                  <w:rPr>
+                    <w:rFonts w:eastAsia="Times New Roman"/>
+                    <w:bCs/>
+                    <w:i/>
+                    <w:iCs/>
+                  </w:rPr>
+                  <w:t xml:space="preserve"> </w:t>
+                </w:r>
+                <w:r>
+                  <w:rPr>
+                    <w:rFonts w:eastAsia="Times New Roman"/>
+                    <w:bCs/>
+                    <w:iCs/>
                   </w:rPr>
                   <w:t>[</w:t>
                 </w:r>
@@ -581,8 +572,6 @@
                     <w:bCs/>
                     <w:i/>
                     <w:iCs/>
-                    <w:sz w:val="24"/>
-                    <w:szCs w:val="24"/>
                   </w:rPr>
                   <w:t>Diagonal Symphony</w:t>
                 </w:r>
@@ -591,8 +580,6 @@
                     <w:rFonts w:eastAsia="Times New Roman"/>
                     <w:bCs/>
                     <w:iCs/>
-                    <w:sz w:val="24"/>
-                    <w:szCs w:val="24"/>
                   </w:rPr>
                   <w:t>]</w:t>
                 </w:r>
@@ -601,76 +588,142 @@
                     <w:rFonts w:eastAsia="Times New Roman"/>
                     <w:bCs/>
                     <w:iCs/>
-                    <w:sz w:val="24"/>
-                    <w:szCs w:val="24"/>
-                  </w:rPr>
-                  <w:t xml:space="preserve">, a black-and-white abstract animated short film made in Germany by Swedish painter Viking Eggeling, assisted by Bauhaus student Erna Niemeyer, is a seminal work of avant-garde cinema. It arose from Eggeling’s experiments trying to create a universal language of abstract symbols in which he </w:t>
-                </w:r>
-                <w:r>
-                  <w:rPr>
-                    <w:rFonts w:eastAsia="Times New Roman"/>
-                    <w:bCs/>
-                    <w:iCs/>
-                    <w:sz w:val="24"/>
-                    <w:szCs w:val="24"/>
-                  </w:rPr>
-                  <w:t xml:space="preserve">created </w:t>
-                </w:r>
-                <w:r>
-                  <w:rPr>
-                    <w:rFonts w:eastAsia="Times New Roman"/>
-                    <w:bCs/>
-                    <w:iCs/>
-                    <w:sz w:val="24"/>
-                    <w:szCs w:val="24"/>
-                  </w:rPr>
-                  <w:t>sequential images on long</w:t>
-                </w:r>
-                <w:r>
-                  <w:rPr>
-                    <w:rFonts w:eastAsia="Times New Roman"/>
-                    <w:bCs/>
-                    <w:iCs/>
-                    <w:sz w:val="24"/>
-                    <w:szCs w:val="24"/>
-                  </w:rPr>
-                  <w:t xml:space="preserve"> painted</w:t>
-                </w:r>
-                <w:r>
-                  <w:rPr>
-                    <w:rFonts w:eastAsia="Times New Roman"/>
-                    <w:bCs/>
-                    <w:iCs/>
-                    <w:sz w:val="24"/>
-                    <w:szCs w:val="24"/>
-                  </w:rPr>
-                  <w:t xml:space="preserve"> scrolls. Though silent, the film explo</w:t>
-                </w:r>
-                <w:r>
-                  <w:rPr>
-                    <w:rFonts w:eastAsia="Times New Roman"/>
-                    <w:bCs/>
-                    <w:iCs/>
-                    <w:sz w:val="24"/>
-                    <w:szCs w:val="24"/>
-                  </w:rPr>
-                  <w:t>res the concept of visual music —</w:t>
-                </w:r>
-                <w:r>
-                  <w:rPr>
-                    <w:rFonts w:eastAsia="Times New Roman"/>
-                    <w:bCs/>
-                    <w:iCs/>
-                    <w:sz w:val="24"/>
-                    <w:szCs w:val="24"/>
-                  </w:rPr>
-                  <w:t xml:space="preserve"> the artificial creation of visual rhythms analogous to music.  Eggeling made his images with paper and tin foil cut-outs affixed to black sheets of paper filmed one frame at a time.  The abstract shapes, constantly growing and disappearing along diagonal axes, often suggest musical instruments such as panpipes, grand pianos, zithers, and drums. Eggeling premiered his film to friends in 1924. Its first public screening was in Berlin at the 3 May 1925 </w:t>
-                </w:r>
-                <w:r>
-                  <w:rPr>
-                    <w:sz w:val="24"/>
-                    <w:szCs w:val="24"/>
-                  </w:rPr>
+                  </w:rPr>
+                  <w:t xml:space="preserve">, a black-and-white abstract animated short film made in Germany by Swedish painter Viking </w:t>
+                </w:r>
+                <w:proofErr w:type="spellStart"/>
+                <w:r>
+                  <w:rPr>
+                    <w:rFonts w:eastAsia="Times New Roman"/>
+                    <w:bCs/>
+                    <w:iCs/>
+                  </w:rPr>
+                  <w:t>Eggeling</w:t>
+                </w:r>
+                <w:proofErr w:type="spellEnd"/>
+                <w:r>
+                  <w:rPr>
+                    <w:rFonts w:eastAsia="Times New Roman"/>
+                    <w:bCs/>
+                    <w:iCs/>
+                  </w:rPr>
+                  <w:t xml:space="preserve">, assisted by Bauhaus student Erna Niemeyer, </w:t>
+                </w:r>
+                <w:proofErr w:type="gramStart"/>
+                <w:r>
+                  <w:rPr>
+                    <w:rFonts w:eastAsia="Times New Roman"/>
+                    <w:bCs/>
+                    <w:iCs/>
+                  </w:rPr>
+                  <w:t>is</w:t>
+                </w:r>
+                <w:proofErr w:type="gramEnd"/>
+                <w:r>
+                  <w:rPr>
+                    <w:rFonts w:eastAsia="Times New Roman"/>
+                    <w:bCs/>
+                    <w:iCs/>
+                  </w:rPr>
+                  <w:t xml:space="preserve"> a seminal work of avant-garde cinema. It arose from </w:t>
+                </w:r>
+                <w:proofErr w:type="spellStart"/>
+                <w:r>
+                  <w:rPr>
+                    <w:rFonts w:eastAsia="Times New Roman"/>
+                    <w:bCs/>
+                    <w:iCs/>
+                  </w:rPr>
+                  <w:t>Eggeling’s</w:t>
+                </w:r>
+                <w:proofErr w:type="spellEnd"/>
+                <w:r>
+                  <w:rPr>
+                    <w:rFonts w:eastAsia="Times New Roman"/>
+                    <w:bCs/>
+                    <w:iCs/>
+                  </w:rPr>
+                  <w:t xml:space="preserve"> experiments trying to create a universal language of abstract symbols in which he created sequential images on long painted scrolls. Though silent, the film explores the concept of visual music — the artificial creation of visual rhythms analogous to music</w:t>
+                </w:r>
+                <w:r>
+                  <w:rPr>
+                    <w:rFonts w:eastAsia="Times New Roman"/>
+                    <w:bCs/>
+                    <w:iCs/>
+                  </w:rPr>
+                  <w:t xml:space="preserve">. </w:t>
+                </w:r>
+                <w:proofErr w:type="spellStart"/>
+                <w:r>
+                  <w:rPr>
+                    <w:rFonts w:eastAsia="Times New Roman"/>
+                    <w:bCs/>
+                    <w:iCs/>
+                  </w:rPr>
+                  <w:t>Eggeling</w:t>
+                </w:r>
+                <w:proofErr w:type="spellEnd"/>
+                <w:r>
+                  <w:rPr>
+                    <w:rFonts w:eastAsia="Times New Roman"/>
+                    <w:bCs/>
+                    <w:iCs/>
+                  </w:rPr>
+                  <w:t xml:space="preserve"> made his images with paper and tin foil </w:t>
+                </w:r>
+                <w:proofErr w:type="gramStart"/>
+                <w:r>
+                  <w:rPr>
+                    <w:rFonts w:eastAsia="Times New Roman"/>
+                    <w:bCs/>
+                    <w:iCs/>
+                  </w:rPr>
+                  <w:t>cut-outs</w:t>
+                </w:r>
+                <w:proofErr w:type="gramEnd"/>
+                <w:r>
+                  <w:rPr>
+                    <w:rFonts w:eastAsia="Times New Roman"/>
+                    <w:bCs/>
+                    <w:iCs/>
+                  </w:rPr>
+                  <w:t xml:space="preserve"> affixed to black sheets of </w:t>
+                </w:r>
+                <w:r>
+                  <w:rPr>
+                    <w:rFonts w:eastAsia="Times New Roman"/>
+                    <w:bCs/>
+                    <w:iCs/>
+                  </w:rPr>
+                  <w:t xml:space="preserve">paper filmed one frame at a time. </w:t>
+                </w:r>
+                <w:r>
+                  <w:rPr>
+                    <w:rFonts w:eastAsia="Times New Roman"/>
+                    <w:bCs/>
+                    <w:iCs/>
+                  </w:rPr>
+                  <w:t xml:space="preserve">The abstract shapes, constantly growing and disappearing along diagonal axes, often suggest musical instruments such as panpipes, grand pianos, zithers, and drums. </w:t>
+                </w:r>
+                <w:proofErr w:type="spellStart"/>
+                <w:r>
+                  <w:rPr>
+                    <w:rFonts w:eastAsia="Times New Roman"/>
+                    <w:bCs/>
+                    <w:iCs/>
+                  </w:rPr>
+                  <w:t>Eggeling</w:t>
+                </w:r>
+                <w:proofErr w:type="spellEnd"/>
+                <w:r>
+                  <w:rPr>
+                    <w:rFonts w:eastAsia="Times New Roman"/>
+                    <w:bCs/>
+                    <w:iCs/>
+                  </w:rPr>
+                  <w:t xml:space="preserve"> premiered his film to friends in 1924. Its first public screening was in Berlin at the 3 May 1925 </w:t>
+                </w:r>
+                <w:r>
                   <w:t>First International Avant-Garde Film Exhibition, titled</w:t>
                 </w:r>
                 <w:r>
@@ -678,8 +731,6 @@
                     <w:rFonts w:eastAsia="Times New Roman"/>
                     <w:bCs/>
                     <w:iCs/>
-                    <w:sz w:val="24"/>
-                    <w:szCs w:val="24"/>
                   </w:rPr>
                   <w:t xml:space="preserve"> ‘</w:t>
                 </w:r>
@@ -689,8 +740,6 @@
                     <w:bCs/>
                     <w:i/>
                     <w:iCs/>
-                    <w:sz w:val="24"/>
-                    <w:szCs w:val="24"/>
                   </w:rPr>
                   <w:t>Der absolute Film</w:t>
                 </w:r>
@@ -699,8 +748,6 @@
                     <w:rFonts w:eastAsia="Times New Roman"/>
                     <w:bCs/>
                     <w:iCs/>
-                    <w:sz w:val="24"/>
-                    <w:szCs w:val="24"/>
                   </w:rPr>
                   <w:t xml:space="preserve">’, along with Rene Clair’s </w:t>
                 </w:r>
@@ -710,8 +757,6 @@
                     <w:bCs/>
                     <w:i/>
                     <w:iCs/>
-                    <w:sz w:val="24"/>
-                    <w:szCs w:val="24"/>
                   </w:rPr>
                   <w:t>Entr’acte</w:t>
                 </w:r>
@@ -720,10 +765,26 @@
                     <w:rFonts w:eastAsia="Times New Roman"/>
                     <w:bCs/>
                     <w:iCs/>
-                    <w:sz w:val="24"/>
-                    <w:szCs w:val="24"/>
-                  </w:rPr>
-                  <w:t xml:space="preserve"> (1924), Fernand Leger’s </w:t>
+                  </w:rPr>
+                  <w:t xml:space="preserve"> (1924), </w:t>
+                </w:r>
+                <w:proofErr w:type="spellStart"/>
+                <w:r>
+                  <w:rPr>
+                    <w:rFonts w:eastAsia="Times New Roman"/>
+                    <w:bCs/>
+                    <w:iCs/>
+                  </w:rPr>
+                  <w:t>Fernand</w:t>
+                </w:r>
+                <w:proofErr w:type="spellEnd"/>
+                <w:r>
+                  <w:rPr>
+                    <w:rFonts w:eastAsia="Times New Roman"/>
+                    <w:bCs/>
+                    <w:iCs/>
+                  </w:rPr>
+                  <w:t xml:space="preserve"> Leger’s </w:t>
                 </w:r>
                 <w:r>
                   <w:rPr>
@@ -731,18 +792,25 @@
                     <w:bCs/>
                     <w:i/>
                     <w:iCs/>
-                    <w:sz w:val="24"/>
-                    <w:szCs w:val="24"/>
-                  </w:rPr>
-                  <w:t>Ballet mecanique</w:t>
-                </w:r>
-                <w:r>
-                  <w:rPr>
-                    <w:rFonts w:eastAsia="Times New Roman"/>
-                    <w:bCs/>
-                    <w:iCs/>
-                    <w:sz w:val="24"/>
-                    <w:szCs w:val="24"/>
+                  </w:rPr>
+                  <w:t xml:space="preserve">Ballet </w:t>
+                </w:r>
+                <w:proofErr w:type="spellStart"/>
+                <w:r>
+                  <w:rPr>
+                    <w:rFonts w:eastAsia="Times New Roman"/>
+                    <w:bCs/>
+                    <w:i/>
+                    <w:iCs/>
+                  </w:rPr>
+                  <w:t>mecanique</w:t>
+                </w:r>
+                <w:proofErr w:type="spellEnd"/>
+                <w:r>
+                  <w:rPr>
+                    <w:rFonts w:eastAsia="Times New Roman"/>
+                    <w:bCs/>
+                    <w:iCs/>
                   </w:rPr>
                   <w:t xml:space="preserve"> (1924)</w:t>
                 </w:r>
@@ -752,8 +820,6 @@
                     <w:bCs/>
                     <w:i/>
                     <w:iCs/>
-                    <w:sz w:val="24"/>
-                    <w:szCs w:val="24"/>
                   </w:rPr>
                   <w:t xml:space="preserve">, </w:t>
                 </w:r>
@@ -762,8 +828,6 @@
                     <w:rFonts w:eastAsia="Times New Roman"/>
                     <w:bCs/>
                     <w:iCs/>
-                    <w:sz w:val="24"/>
-                    <w:szCs w:val="24"/>
                   </w:rPr>
                   <w:t>and</w:t>
                 </w:r>
@@ -773,8 +837,6 @@
                     <w:bCs/>
                     <w:i/>
                     <w:iCs/>
-                    <w:sz w:val="24"/>
-                    <w:szCs w:val="24"/>
                   </w:rPr>
                   <w:t xml:space="preserve"> </w:t>
                 </w:r>
@@ -783,8 +845,6 @@
                     <w:rFonts w:eastAsia="Times New Roman"/>
                     <w:bCs/>
                     <w:iCs/>
-                    <w:sz w:val="24"/>
-                    <w:szCs w:val="24"/>
                   </w:rPr>
                   <w:t>examples of</w:t>
                 </w:r>
@@ -794,8 +854,6 @@
                     <w:bCs/>
                     <w:i/>
                     <w:iCs/>
-                    <w:sz w:val="24"/>
-                    <w:szCs w:val="24"/>
                   </w:rPr>
                   <w:t xml:space="preserve"> </w:t>
                 </w:r>
@@ -804,50 +862,71 @@
                     <w:rFonts w:eastAsia="Times New Roman"/>
                     <w:bCs/>
                     <w:iCs/>
-                    <w:sz w:val="24"/>
-                    <w:szCs w:val="24"/>
-                  </w:rPr>
-                  <w:t xml:space="preserve">Walther Ruttmann’s  </w:t>
-                </w:r>
+                  </w:rPr>
+                  <w:t xml:space="preserve">Walther </w:t>
+                </w:r>
+                <w:proofErr w:type="spellStart"/>
+                <w:r>
+                  <w:rPr>
+                    <w:rFonts w:eastAsia="Times New Roman"/>
+                    <w:bCs/>
+                    <w:iCs/>
+                  </w:rPr>
+                  <w:t>Ruttmann’s</w:t>
+                </w:r>
+                <w:proofErr w:type="spellEnd"/>
+                <w:r>
+                  <w:rPr>
+                    <w:rFonts w:eastAsia="Times New Roman"/>
+                    <w:bCs/>
+                    <w:iCs/>
+                  </w:rPr>
+                  <w:t xml:space="preserve"> </w:t>
+                </w:r>
+                <w:proofErr w:type="spellStart"/>
                 <w:r>
                   <w:rPr>
                     <w:rFonts w:eastAsia="Times New Roman"/>
                     <w:bCs/>
                     <w:i/>
                     <w:iCs/>
-                    <w:sz w:val="24"/>
-                    <w:szCs w:val="24"/>
-                  </w:rPr>
-                  <w:t>Lichtspiele Opus</w:t>
-                </w:r>
-                <w:r>
-                  <w:rPr>
-                    <w:rFonts w:eastAsia="Times New Roman"/>
-                    <w:bCs/>
-                    <w:iCs/>
-                    <w:sz w:val="24"/>
-                    <w:szCs w:val="24"/>
+                  </w:rPr>
+                  <w:t>Lichtspiele</w:t>
+                </w:r>
+                <w:proofErr w:type="spellEnd"/>
+                <w:r>
+                  <w:rPr>
+                    <w:rFonts w:eastAsia="Times New Roman"/>
+                    <w:bCs/>
+                    <w:i/>
+                    <w:iCs/>
+                  </w:rPr>
+                  <w:t xml:space="preserve"> Opus</w:t>
+                </w:r>
+                <w:r>
+                  <w:rPr>
+                    <w:rFonts w:eastAsia="Times New Roman"/>
+                    <w:bCs/>
+                    <w:iCs/>
                   </w:rPr>
                   <w:t xml:space="preserve"> works (1921-25) and Hans Richter’s </w:t>
                 </w:r>
+                <w:proofErr w:type="spellStart"/>
                 <w:r>
                   <w:rPr>
                     <w:rFonts w:eastAsia="Times New Roman"/>
                     <w:bCs/>
                     <w:i/>
                     <w:iCs/>
-                    <w:sz w:val="24"/>
-                    <w:szCs w:val="24"/>
                   </w:rPr>
                   <w:t>Rhythmus</w:t>
                 </w:r>
-                <w:r>
-                  <w:rPr>
-                    <w:rFonts w:eastAsia="Times New Roman"/>
-                    <w:bCs/>
-                    <w:iCs/>
-                    <w:sz w:val="24"/>
-                    <w:szCs w:val="24"/>
+                <w:proofErr w:type="spellEnd"/>
+                <w:r>
+                  <w:rPr>
+                    <w:rFonts w:eastAsia="Times New Roman"/>
+                    <w:bCs/>
+                    <w:iCs/>
                   </w:rPr>
                   <w:t xml:space="preserve"> films (1921-25)</w:t>
                 </w:r>
@@ -857,20 +936,34 @@
                     <w:bCs/>
                     <w:i/>
                     <w:iCs/>
-                    <w:sz w:val="24"/>
-                    <w:szCs w:val="24"/>
                   </w:rPr>
                   <w:t xml:space="preserve">. </w:t>
                 </w:r>
-                <w:r>
-                  <w:rPr>
-                    <w:rFonts w:eastAsia="Times New Roman"/>
-                    <w:bCs/>
-                    <w:iCs/>
-                    <w:sz w:val="24"/>
-                    <w:szCs w:val="24"/>
-                  </w:rPr>
-                  <w:t xml:space="preserve">Eggeling’s film received critical praise for its exploration of time and the non-literary potential of film. He, however, was too ill to attend the public screening and died sixteen days later. </w:t>
+                <w:proofErr w:type="spellStart"/>
+                <w:r>
+                  <w:rPr>
+                    <w:rFonts w:eastAsia="Times New Roman"/>
+                    <w:bCs/>
+                    <w:iCs/>
+                  </w:rPr>
+                  <w:t>Eggeling’s</w:t>
+                </w:r>
+                <w:proofErr w:type="spellEnd"/>
+                <w:r>
+                  <w:rPr>
+                    <w:rFonts w:eastAsia="Times New Roman"/>
+                    <w:bCs/>
+                    <w:iCs/>
+                  </w:rPr>
+                  <w:t xml:space="preserve"> film received critical praise for its exploration of time and the non-literary potential of film. He, however, was too ill to attend the public screening and died sixteen days later</w:t>
+                </w:r>
+                <w:r>
+                  <w:rPr>
+                    <w:rFonts w:eastAsia="Times New Roman"/>
+                    <w:bCs/>
+                    <w:iCs/>
+                  </w:rPr>
+                  <w:t xml:space="preserve">. </w:t>
                 </w:r>
                 <w:r>
                   <w:rPr>
@@ -878,108 +971,46 @@
                     <w:bCs/>
                     <w:i/>
                     <w:iCs/>
-                    <w:sz w:val="24"/>
-                    <w:szCs w:val="24"/>
-                  </w:rPr>
-                  <w:t xml:space="preserve"> Diagonal Symphony</w:t>
-                </w:r>
-                <w:r>
-                  <w:rPr>
-                    <w:rFonts w:eastAsia="Times New Roman"/>
-                    <w:bCs/>
-                    <w:iCs/>
-                    <w:sz w:val="24"/>
-                    <w:szCs w:val="24"/>
+                  </w:rPr>
+                  <w:t>Diagonal Symphony</w:t>
+                </w:r>
+                <w:r>
+                  <w:rPr>
+                    <w:rFonts w:eastAsia="Times New Roman"/>
+                    <w:bCs/>
+                    <w:iCs/>
                   </w:rPr>
                   <w:t xml:space="preserve"> is his only surviving film.</w:t>
                 </w:r>
               </w:p>
               <w:p>
-                <w:pPr>
-                  <w:rPr>
-                    <w:sz w:val="24"/>
-                    <w:szCs w:val="24"/>
-                  </w:rPr>
-                </w:pPr>
                 <w:r>
                   <w:rPr>
                     <w:i/>
-                    <w:sz w:val="24"/>
-                    <w:szCs w:val="24"/>
                   </w:rPr>
                   <w:t xml:space="preserve">Diagonal Symphony </w:t>
                 </w:r>
                 <w:r>
-                  <w:rPr>
-                    <w:sz w:val="24"/>
-                    <w:szCs w:val="24"/>
-                  </w:rPr>
-                  <w:t>can be viewed online on the Internet Archive site at</w:t>
-                </w:r>
-                <w:r>
-                  <w:rPr>
-                    <w:sz w:val="24"/>
-                    <w:szCs w:val="24"/>
-                  </w:rPr>
-                  <w:t>:</w:t>
+                  <w:t>can be viewed online on the Internet Archive site at:</w:t>
                 </w:r>
               </w:p>
+              <w:p/>
               <w:p>
-                <w:pPr>
-                  <w:rPr>
-                    <w:sz w:val="24"/>
-                    <w:szCs w:val="24"/>
-                  </w:rPr>
-                </w:pPr>
-              </w:p>
-              <w:p>
-                <w:pPr>
-                  <w:rPr>
-                    <w:sz w:val="24"/>
-                    <w:szCs w:val="24"/>
-                  </w:rPr>
-                </w:pPr>
-                <w:r>
-                  <w:rPr>
-                    <w:sz w:val="24"/>
-                    <w:szCs w:val="24"/>
-                  </w:rPr>
+                <w:r>
                   <w:t xml:space="preserve">Link: </w:t>
                 </w:r>
                 <w:hyperlink r:id="rId9" w:history="1">
                   <w:r>
                     <w:rPr>
                       <w:rStyle w:val="Hyperlink"/>
-                      <w:sz w:val="24"/>
-                      <w:szCs w:val="24"/>
                     </w:rPr>
                     <w:t>http://archive.org/details/symphonie_diagonale</w:t>
                   </w:r>
                 </w:hyperlink>
               </w:p>
-              <w:p>
-                <w:pPr>
-                  <w:spacing w:before="100" w:beforeAutospacing="1" w:after="100" w:afterAutospacing="1"/>
-                  <w:rPr>
-                    <w:rFonts w:eastAsia="Times New Roman"/>
-                    <w:bCs/>
-                    <w:iCs/>
-                    <w:sz w:val="24"/>
-                    <w:szCs w:val="24"/>
-                  </w:rPr>
-                </w:pPr>
-              </w:p>
-              <w:p>
-                <w:pPr>
-                  <w:spacing w:before="100" w:beforeAutospacing="1" w:after="100" w:afterAutospacing="1"/>
-                  <w:rPr>
-                    <w:i/>
-                    <w:sz w:val="24"/>
-                    <w:szCs w:val="24"/>
-                  </w:rPr>
-                </w:pPr>
-              </w:p>
             </w:tc>
+            <w:bookmarkStart w:id="0" w:name="_GoBack" w:displacedByCustomXml="next"/>
+            <w:bookmarkEnd w:id="0" w:displacedByCustomXml="next"/>
           </w:sdtContent>
         </w:sdt>
       </w:tr>
@@ -998,10 +1029,6 @@
             <w:r>
               <w:t>:</w:t>
             </w:r>
-          </w:p>
-          <w:p>
-            <w:bookmarkStart w:id="0" w:name="_GoBack"/>
-            <w:bookmarkEnd w:id="0"/>
           </w:p>
           <w:sdt>
             <w:sdtPr>
@@ -1099,7 +1126,7 @@
 </file>
 
 <file path=word/endnotes.xml><?xml version="1.0" encoding="utf-8"?>
-<w:endnotes xmlns:wpc="http://schemas.microsoft.com/office/word/2010/wordprocessingCanvas" xmlns:mc="http://schemas.openxmlformats.org/markup-compatibility/2006" xmlns:o="urn:schemas-microsoft-com:office:office" xmlns:r="http://schemas.openxmlformats.org/officeDocument/2006/relationships" xmlns:m="http://schemas.openxmlformats.org/officeDocument/2006/math" xmlns:v="urn:schemas-microsoft-com:vml" xmlns:wp14="http://schemas.microsoft.com/office/word/2010/wordprocessingDrawing" xmlns:wp="http://schemas.openxmlformats.org/drawingml/2006/wordprocessingDrawing" xmlns:w10="urn:schemas-microsoft-com:office:word" xmlns:w="http://schemas.openxmlformats.org/wordprocessingml/2006/main" xmlns:w14="http://schemas.microsoft.com/office/word/2010/wordml" xmlns:wpg="http://schemas.microsoft.com/office/word/2010/wordprocessingGroup" xmlns:wpi="http://schemas.microsoft.com/office/word/2010/wordprocessingInk" xmlns:wne="http://schemas.microsoft.com/office/word/2006/wordml" xmlns:wps="http://schemas.microsoft.com/office/word/2010/wordprocessingShape" mc:Ignorable="w14 wp14">
+<w:endnotes xmlns:wpc="http://schemas.microsoft.com/office/word/2010/wordprocessingCanvas" xmlns:mo="http://schemas.microsoft.com/office/mac/office/2008/main" xmlns:mc="http://schemas.openxmlformats.org/markup-compatibility/2006" xmlns:mv="urn:schemas-microsoft-com:mac:vml" xmlns:o="urn:schemas-microsoft-com:office:office" xmlns:r="http://schemas.openxmlformats.org/officeDocument/2006/relationships" xmlns:m="http://schemas.openxmlformats.org/officeDocument/2006/math" xmlns:v="urn:schemas-microsoft-com:vml" xmlns:wp14="http://schemas.microsoft.com/office/word/2010/wordprocessingDrawing" xmlns:wp="http://schemas.openxmlformats.org/drawingml/2006/wordprocessingDrawing" xmlns:w10="urn:schemas-microsoft-com:office:word" xmlns:w="http://schemas.openxmlformats.org/wordprocessingml/2006/main" xmlns:w14="http://schemas.microsoft.com/office/word/2010/wordml" xmlns:wpg="http://schemas.microsoft.com/office/word/2010/wordprocessingGroup" xmlns:wpi="http://schemas.microsoft.com/office/word/2010/wordprocessingInk" xmlns:wne="http://schemas.microsoft.com/office/word/2006/wordml" xmlns:wps="http://schemas.microsoft.com/office/word/2010/wordprocessingShape" mc:Ignorable="w14 wp14">
   <w:endnote w:type="separator" w:id="-1">
     <w:p>
       <w:pPr>
@@ -1124,7 +1151,7 @@
 </file>
 
 <file path=word/footnotes.xml><?xml version="1.0" encoding="utf-8"?>
-<w:footnotes xmlns:wpc="http://schemas.microsoft.com/office/word/2010/wordprocessingCanvas" xmlns:mc="http://schemas.openxmlformats.org/markup-compatibility/2006" xmlns:o="urn:schemas-microsoft-com:office:office" xmlns:r="http://schemas.openxmlformats.org/officeDocument/2006/relationships" xmlns:m="http://schemas.openxmlformats.org/officeDocument/2006/math" xmlns:v="urn:schemas-microsoft-com:vml" xmlns:wp14="http://schemas.microsoft.com/office/word/2010/wordprocessingDrawing" xmlns:wp="http://schemas.openxmlformats.org/drawingml/2006/wordprocessingDrawing" xmlns:w10="urn:schemas-microsoft-com:office:word" xmlns:w="http://schemas.openxmlformats.org/wordprocessingml/2006/main" xmlns:w14="http://schemas.microsoft.com/office/word/2010/wordml" xmlns:wpg="http://schemas.microsoft.com/office/word/2010/wordprocessingGroup" xmlns:wpi="http://schemas.microsoft.com/office/word/2010/wordprocessingInk" xmlns:wne="http://schemas.microsoft.com/office/word/2006/wordml" xmlns:wps="http://schemas.microsoft.com/office/word/2010/wordprocessingShape" mc:Ignorable="w14 wp14">
+<w:footnotes xmlns:wpc="http://schemas.microsoft.com/office/word/2010/wordprocessingCanvas" xmlns:mo="http://schemas.microsoft.com/office/mac/office/2008/main" xmlns:mc="http://schemas.openxmlformats.org/markup-compatibility/2006" xmlns:mv="urn:schemas-microsoft-com:mac:vml" xmlns:o="urn:schemas-microsoft-com:office:office" xmlns:r="http://schemas.openxmlformats.org/officeDocument/2006/relationships" xmlns:m="http://schemas.openxmlformats.org/officeDocument/2006/math" xmlns:v="urn:schemas-microsoft-com:vml" xmlns:wp14="http://schemas.microsoft.com/office/word/2010/wordprocessingDrawing" xmlns:wp="http://schemas.openxmlformats.org/drawingml/2006/wordprocessingDrawing" xmlns:w10="urn:schemas-microsoft-com:office:word" xmlns:w="http://schemas.openxmlformats.org/wordprocessingml/2006/main" xmlns:w14="http://schemas.microsoft.com/office/word/2010/wordml" xmlns:wpg="http://schemas.microsoft.com/office/word/2010/wordprocessingGroup" xmlns:wpi="http://schemas.microsoft.com/office/word/2010/wordprocessingInk" xmlns:wne="http://schemas.microsoft.com/office/word/2006/wordml" xmlns:wps="http://schemas.microsoft.com/office/word/2010/wordprocessingShape" mc:Ignorable="w14 wp14">
   <w:footnote w:type="separator" w:id="-1">
     <w:p>
       <w:pPr>
@@ -1149,7 +1176,7 @@
 </file>
 
 <file path=word/header1.xml><?xml version="1.0" encoding="utf-8"?>
-<w:hdr xmlns:wpc="http://schemas.microsoft.com/office/word/2010/wordprocessingCanvas" xmlns:mc="http://schemas.openxmlformats.org/markup-compatibility/2006" xmlns:o="urn:schemas-microsoft-com:office:office" xmlns:r="http://schemas.openxmlformats.org/officeDocument/2006/relationships" xmlns:m="http://schemas.openxmlformats.org/officeDocument/2006/math" xmlns:v="urn:schemas-microsoft-com:vml" xmlns:wp14="http://schemas.microsoft.com/office/word/2010/wordprocessingDrawing" xmlns:wp="http://schemas.openxmlformats.org/drawingml/2006/wordprocessingDrawing" xmlns:w10="urn:schemas-microsoft-com:office:word" xmlns:w="http://schemas.openxmlformats.org/wordprocessingml/2006/main" xmlns:w14="http://schemas.microsoft.com/office/word/2010/wordml" xmlns:wpg="http://schemas.microsoft.com/office/word/2010/wordprocessingGroup" xmlns:wpi="http://schemas.microsoft.com/office/word/2010/wordprocessingInk" xmlns:wne="http://schemas.microsoft.com/office/word/2006/wordml" xmlns:wps="http://schemas.microsoft.com/office/word/2010/wordprocessingShape" mc:Ignorable="w14 wp14">
+<w:hdr xmlns:wpc="http://schemas.microsoft.com/office/word/2010/wordprocessingCanvas" xmlns:mo="http://schemas.microsoft.com/office/mac/office/2008/main" xmlns:mc="http://schemas.openxmlformats.org/markup-compatibility/2006" xmlns:mv="urn:schemas-microsoft-com:mac:vml" xmlns:o="urn:schemas-microsoft-com:office:office" xmlns:r="http://schemas.openxmlformats.org/officeDocument/2006/relationships" xmlns:m="http://schemas.openxmlformats.org/officeDocument/2006/math" xmlns:v="urn:schemas-microsoft-com:vml" xmlns:wp14="http://schemas.microsoft.com/office/word/2010/wordprocessingDrawing" xmlns:wp="http://schemas.openxmlformats.org/drawingml/2006/wordprocessingDrawing" xmlns:w10="urn:schemas-microsoft-com:office:word" xmlns:w="http://schemas.openxmlformats.org/wordprocessingml/2006/main" xmlns:w14="http://schemas.microsoft.com/office/word/2010/wordml" xmlns:wpg="http://schemas.microsoft.com/office/word/2010/wordprocessingGroup" xmlns:wpi="http://schemas.microsoft.com/office/word/2010/wordprocessingInk" xmlns:wne="http://schemas.microsoft.com/office/word/2006/wordml" xmlns:wps="http://schemas.microsoft.com/office/word/2010/wordprocessingShape" mc:Ignorable="w14 wp14">
   <w:p>
     <w:pPr>
       <w:pStyle w:val="Header"/>
@@ -1167,12 +1194,21 @@
       </w:rPr>
       <w:t xml:space="preserve"> – </w:t>
     </w:r>
+    <w:proofErr w:type="spellStart"/>
     <w:r>
       <w:rPr>
         <w:i/>
         <w:color w:val="7F7F7F" w:themeColor="text1" w:themeTint="80"/>
       </w:rPr>
-      <w:t>Encyclopedia of Modernism</w:t>
+      <w:t>Encyclopedia</w:t>
+    </w:r>
+    <w:proofErr w:type="spellEnd"/>
+    <w:r>
+      <w:rPr>
+        <w:i/>
+        <w:color w:val="7F7F7F" w:themeColor="text1" w:themeTint="80"/>
+      </w:rPr>
+      <w:t xml:space="preserve"> of Modernism</w:t>
     </w:r>
   </w:p>
   <w:p>
@@ -1184,7 +1220,7 @@
 </file>
 
 <file path=word/numbering.xml><?xml version="1.0" encoding="utf-8"?>
-<w:numbering xmlns:wpc="http://schemas.microsoft.com/office/word/2010/wordprocessingCanvas" xmlns:mc="http://schemas.openxmlformats.org/markup-compatibility/2006" xmlns:o="urn:schemas-microsoft-com:office:office" xmlns:r="http://schemas.openxmlformats.org/officeDocument/2006/relationships" xmlns:m="http://schemas.openxmlformats.org/officeDocument/2006/math" xmlns:v="urn:schemas-microsoft-com:vml" xmlns:wp14="http://schemas.microsoft.com/office/word/2010/wordprocessingDrawing" xmlns:wp="http://schemas.openxmlformats.org/drawingml/2006/wordprocessingDrawing" xmlns:w10="urn:schemas-microsoft-com:office:word" xmlns:w="http://schemas.openxmlformats.org/wordprocessingml/2006/main" xmlns:w14="http://schemas.microsoft.com/office/word/2010/wordml" xmlns:wpg="http://schemas.microsoft.com/office/word/2010/wordprocessingGroup" xmlns:wpi="http://schemas.microsoft.com/office/word/2010/wordprocessingInk" xmlns:wne="http://schemas.microsoft.com/office/word/2006/wordml" xmlns:wps="http://schemas.microsoft.com/office/word/2010/wordprocessingShape" mc:Ignorable="w14 wp14">
+<w:numbering xmlns:wpc="http://schemas.microsoft.com/office/word/2010/wordprocessingCanvas" xmlns:mo="http://schemas.microsoft.com/office/mac/office/2008/main" xmlns:mc="http://schemas.openxmlformats.org/markup-compatibility/2006" xmlns:mv="urn:schemas-microsoft-com:mac:vml" xmlns:o="urn:schemas-microsoft-com:office:office" xmlns:r="http://schemas.openxmlformats.org/officeDocument/2006/relationships" xmlns:m="http://schemas.openxmlformats.org/officeDocument/2006/math" xmlns:v="urn:schemas-microsoft-com:vml" xmlns:wp14="http://schemas.microsoft.com/office/word/2010/wordprocessingDrawing" xmlns:wp="http://schemas.openxmlformats.org/drawingml/2006/wordprocessingDrawing" xmlns:w10="urn:schemas-microsoft-com:office:word" xmlns:w="http://schemas.openxmlformats.org/wordprocessingml/2006/main" xmlns:w14="http://schemas.microsoft.com/office/word/2010/wordml" xmlns:wpg="http://schemas.microsoft.com/office/word/2010/wordprocessingGroup" xmlns:wpi="http://schemas.microsoft.com/office/word/2010/wordprocessingInk" xmlns:wne="http://schemas.microsoft.com/office/word/2006/wordml" xmlns:wps="http://schemas.microsoft.com/office/word/2010/wordprocessingShape" mc:Ignorable="w14 wp14">
   <w:abstractNum w:abstractNumId="0">
     <w:nsid w:val="FFFFFF7C"/>
     <w:multiLevelType w:val="singleLevel"/>
@@ -1537,7 +1573,7 @@
       </w:pPr>
     </w:pPrDefault>
   </w:docDefaults>
-  <w:latentStyles w:defLockedState="0" w:defUIPriority="99" w:defSemiHidden="1" w:defUnhideWhenUsed="0" w:defQFormat="0" w:count="267">
+  <w:latentStyles w:defLockedState="0" w:defUIPriority="99" w:defSemiHidden="1" w:defUnhideWhenUsed="0" w:defQFormat="0" w:count="276">
     <w:lsdException w:name="Normal" w:semiHidden="0" w:uiPriority="0" w:qFormat="1"/>
     <w:lsdException w:name="heading 1" w:semiHidden="0" w:uiPriority="9" w:qFormat="1"/>
     <w:lsdException w:name="heading 2" w:uiPriority="9" w:unhideWhenUsed="1" w:qFormat="1"/>
@@ -1847,6 +1883,7 @@
       <w:spacing w:after="0" w:line="240" w:lineRule="auto"/>
     </w:pPr>
     <w:tblPr>
+      <w:tblInd w:w="0" w:type="dxa"/>
       <w:tblBorders>
         <w:top w:val="single" w:sz="4" w:space="0" w:color="auto"/>
         <w:left w:val="single" w:sz="4" w:space="0" w:color="auto"/>
@@ -1855,6 +1892,12 @@
         <w:insideH w:val="single" w:sz="4" w:space="0" w:color="auto"/>
         <w:insideV w:val="single" w:sz="4" w:space="0" w:color="auto"/>
       </w:tblBorders>
+      <w:tblCellMar>
+        <w:top w:w="0" w:type="dxa"/>
+        <w:left w:w="108" w:type="dxa"/>
+        <w:bottom w:w="0" w:type="dxa"/>
+        <w:right w:w="108" w:type="dxa"/>
+      </w:tblCellMar>
     </w:tblPr>
   </w:style>
   <w:style w:type="paragraph" w:customStyle="1" w:styleId="Referenceslist">
@@ -2076,7 +2119,7 @@
 </file>
 
 <file path=word/stylesWithEffects.xml><?xml version="1.0" encoding="utf-8"?>
-<w:styles xmlns:wpc="http://schemas.microsoft.com/office/word/2010/wordprocessingCanvas" xmlns:mc="http://schemas.openxmlformats.org/markup-compatibility/2006" xmlns:o="urn:schemas-microsoft-com:office:office" xmlns:r="http://schemas.openxmlformats.org/officeDocument/2006/relationships" xmlns:m="http://schemas.openxmlformats.org/officeDocument/2006/math" xmlns:v="urn:schemas-microsoft-com:vml" xmlns:wp14="http://schemas.microsoft.com/office/word/2010/wordprocessingDrawing" xmlns:wp="http://schemas.openxmlformats.org/drawingml/2006/wordprocessingDrawing" xmlns:w10="urn:schemas-microsoft-com:office:word" xmlns:w="http://schemas.openxmlformats.org/wordprocessingml/2006/main" xmlns:w14="http://schemas.microsoft.com/office/word/2010/wordml" xmlns:wpg="http://schemas.microsoft.com/office/word/2010/wordprocessingGroup" xmlns:wpi="http://schemas.microsoft.com/office/word/2010/wordprocessingInk" xmlns:wne="http://schemas.microsoft.com/office/word/2006/wordml" xmlns:wps="http://schemas.microsoft.com/office/word/2010/wordprocessingShape" mc:Ignorable="w14 wp14">
+<w:styles xmlns:wpc="http://schemas.microsoft.com/office/word/2010/wordprocessingCanvas" xmlns:mo="http://schemas.microsoft.com/office/mac/office/2008/main" xmlns:mc="http://schemas.openxmlformats.org/markup-compatibility/2006" xmlns:mv="urn:schemas-microsoft-com:mac:vml" xmlns:o="urn:schemas-microsoft-com:office:office" xmlns:r="http://schemas.openxmlformats.org/officeDocument/2006/relationships" xmlns:m="http://schemas.openxmlformats.org/officeDocument/2006/math" xmlns:v="urn:schemas-microsoft-com:vml" xmlns:wp14="http://schemas.microsoft.com/office/word/2010/wordprocessingDrawing" xmlns:wp="http://schemas.openxmlformats.org/drawingml/2006/wordprocessingDrawing" xmlns:w10="urn:schemas-microsoft-com:office:word" xmlns:w="http://schemas.openxmlformats.org/wordprocessingml/2006/main" xmlns:w14="http://schemas.microsoft.com/office/word/2010/wordml" xmlns:wpg="http://schemas.microsoft.com/office/word/2010/wordprocessingGroup" xmlns:wpi="http://schemas.microsoft.com/office/word/2010/wordprocessingInk" xmlns:wne="http://schemas.microsoft.com/office/word/2006/wordml" xmlns:wps="http://schemas.microsoft.com/office/word/2010/wordprocessingShape" mc:Ignorable="w14 wp14">
   <w:docDefaults>
     <w:rPrDefault>
       <w:rPr>
@@ -2092,7 +2135,7 @@
       </w:pPr>
     </w:pPrDefault>
   </w:docDefaults>
-  <w:latentStyles w:defLockedState="0" w:defUIPriority="99" w:defSemiHidden="1" w:defUnhideWhenUsed="0" w:defQFormat="0" w:count="267">
+  <w:latentStyles w:defLockedState="0" w:defUIPriority="99" w:defSemiHidden="1" w:defUnhideWhenUsed="0" w:defQFormat="0" w:count="276">
     <w:lsdException w:name="Normal" w:semiHidden="0" w:uiPriority="0" w:qFormat="1"/>
     <w:lsdException w:name="heading 1" w:semiHidden="0" w:uiPriority="9" w:qFormat="1"/>
     <w:lsdException w:name="heading 2" w:uiPriority="9" w:unhideWhenUsed="1" w:qFormat="1"/>
@@ -2402,6 +2445,7 @@
       <w:spacing w:after="0" w:line="240" w:lineRule="auto"/>
     </w:pPr>
     <w:tblPr>
+      <w:tblInd w:w="0" w:type="dxa"/>
       <w:tblBorders>
         <w:top w:val="single" w:sz="4" w:space="0" w:color="auto"/>
         <w:left w:val="single" w:sz="4" w:space="0" w:color="auto"/>
@@ -2410,6 +2454,12 @@
         <w:insideH w:val="single" w:sz="4" w:space="0" w:color="auto"/>
         <w:insideV w:val="single" w:sz="4" w:space="0" w:color="auto"/>
       </w:tblBorders>
+      <w:tblCellMar>
+        <w:top w:w="0" w:type="dxa"/>
+        <w:left w:w="108" w:type="dxa"/>
+        <w:bottom w:w="0" w:type="dxa"/>
+        <w:right w:w="108" w:type="dxa"/>
+      </w:tblCellMar>
     </w:tblPr>
   </w:style>
   <w:style w:type="paragraph" w:customStyle="1" w:styleId="Referenceslist">
@@ -2631,7 +2681,7 @@
 </file>
 
 <file path=word/glossary/document.xml><?xml version="1.0" encoding="utf-8"?>
-<w:glossaryDocument xmlns:wpc="http://schemas.microsoft.com/office/word/2010/wordprocessingCanvas" xmlns:mc="http://schemas.openxmlformats.org/markup-compatibility/2006" xmlns:o="urn:schemas-microsoft-com:office:office" xmlns:r="http://schemas.openxmlformats.org/officeDocument/2006/relationships" xmlns:m="http://schemas.openxmlformats.org/officeDocument/2006/math" xmlns:v="urn:schemas-microsoft-com:vml" xmlns:wp14="http://schemas.microsoft.com/office/word/2010/wordprocessingDrawing" xmlns:wp="http://schemas.openxmlformats.org/drawingml/2006/wordprocessingDrawing" xmlns:w10="urn:schemas-microsoft-com:office:word" xmlns:w="http://schemas.openxmlformats.org/wordprocessingml/2006/main" xmlns:w14="http://schemas.microsoft.com/office/word/2010/wordml" xmlns:wpg="http://schemas.microsoft.com/office/word/2010/wordprocessingGroup" xmlns:wpi="http://schemas.microsoft.com/office/word/2010/wordprocessingInk" xmlns:wne="http://schemas.microsoft.com/office/word/2006/wordml" xmlns:wps="http://schemas.microsoft.com/office/word/2010/wordprocessingShape" mc:Ignorable="w14 wp14">
+<w:glossaryDocument xmlns:wpc="http://schemas.microsoft.com/office/word/2010/wordprocessingCanvas" xmlns:mo="http://schemas.microsoft.com/office/mac/office/2008/main" xmlns:mc="http://schemas.openxmlformats.org/markup-compatibility/2006" xmlns:mv="urn:schemas-microsoft-com:mac:vml" xmlns:o="urn:schemas-microsoft-com:office:office" xmlns:r="http://schemas.openxmlformats.org/officeDocument/2006/relationships" xmlns:m="http://schemas.openxmlformats.org/officeDocument/2006/math" xmlns:v="urn:schemas-microsoft-com:vml" xmlns:wp14="http://schemas.microsoft.com/office/word/2010/wordprocessingDrawing" xmlns:wp="http://schemas.openxmlformats.org/drawingml/2006/wordprocessingDrawing" xmlns:w10="urn:schemas-microsoft-com:office:word" xmlns:w="http://schemas.openxmlformats.org/wordprocessingml/2006/main" xmlns:w14="http://schemas.microsoft.com/office/word/2010/wordml" xmlns:wpg="http://schemas.microsoft.com/office/word/2010/wordprocessingGroup" xmlns:wpi="http://schemas.microsoft.com/office/word/2010/wordprocessingInk" xmlns:wne="http://schemas.microsoft.com/office/word/2006/wordml" xmlns:wps="http://schemas.microsoft.com/office/word/2010/wordprocessingShape" mc:Ignorable="w14 wp14">
   <w:docParts>
     <w:docPart>
       <w:docPartPr>
@@ -3004,24 +3054,24 @@
 <file path=word/glossary/fontTable.xml><?xml version="1.0" encoding="utf-8"?>
 <w:fonts xmlns:mc="http://schemas.openxmlformats.org/markup-compatibility/2006" xmlns:r="http://schemas.openxmlformats.org/officeDocument/2006/relationships" xmlns:w="http://schemas.openxmlformats.org/wordprocessingml/2006/main" xmlns:w14="http://schemas.microsoft.com/office/word/2010/wordml" mc:Ignorable="w14">
   <w:font w:name="Symbol">
-    <w:panose1 w:val="05050102010706020507"/>
+    <w:panose1 w:val="00000000000000000000"/>
     <w:charset w:val="02"/>
-    <w:family w:val="roman"/>
+    <w:family w:val="auto"/>
     <w:pitch w:val="variable"/>
     <w:sig w:usb0="00000000" w:usb1="10000000" w:usb2="00000000" w:usb3="00000000" w:csb0="80000000" w:csb1="00000000"/>
   </w:font>
   <w:font w:name="Times New Roman">
     <w:panose1 w:val="02020603050405020304"/>
     <w:charset w:val="00"/>
-    <w:family w:val="roman"/>
+    <w:family w:val="auto"/>
     <w:pitch w:val="variable"/>
     <w:sig w:usb0="E0002AFF" w:usb1="C0007841" w:usb2="00000009" w:usb3="00000000" w:csb0="000001FF" w:csb1="00000000"/>
   </w:font>
   <w:font w:name="Courier New">
     <w:panose1 w:val="02070309020205020404"/>
     <w:charset w:val="00"/>
-    <w:family w:val="modern"/>
-    <w:pitch w:val="fixed"/>
+    <w:family w:val="auto"/>
+    <w:pitch w:val="variable"/>
     <w:sig w:usb0="E0002AFF" w:usb1="C0007843" w:usb2="00000009" w:usb3="00000000" w:csb0="000001FF" w:csb1="00000000"/>
   </w:font>
   <w:font w:name="Wingdings">
@@ -3034,29 +3084,47 @@
   <w:font w:name="Calibri">
     <w:panose1 w:val="020F0502020204030204"/>
     <w:charset w:val="00"/>
-    <w:family w:val="swiss"/>
+    <w:family w:val="auto"/>
     <w:pitch w:val="variable"/>
-    <w:sig w:usb0="E00002FF" w:usb1="4000ACFF" w:usb2="00000001" w:usb3="00000000" w:csb0="0000019F" w:csb1="00000000"/>
+    <w:sig w:usb0="E10002FF" w:usb1="4000ACFF" w:usb2="00000009" w:usb3="00000000" w:csb0="0000019F" w:csb1="00000000"/>
   </w:font>
   <w:font w:name="Calibri Light">
     <w:panose1 w:val="020F0302020204030204"/>
     <w:charset w:val="00"/>
-    <w:family w:val="swiss"/>
+    <w:family w:val="auto"/>
     <w:pitch w:val="variable"/>
-    <w:sig w:usb0="A00002EF" w:usb1="4000207B" w:usb2="00000000" w:usb3="00000000" w:csb0="0000019F" w:csb1="00000000"/>
+    <w:sig w:usb0="A00002EF" w:usb1="4000207B" w:usb2="00000000" w:usb3="00000000" w:csb0="0000009F" w:csb1="00000000"/>
+  </w:font>
+  <w:font w:name="ＭＳ ゴシック">
+    <w:charset w:val="4E"/>
+    <w:family w:val="auto"/>
+    <w:pitch w:val="variable"/>
+    <w:sig w:usb0="E00002FF" w:usb1="6AC7FDFB" w:usb2="00000012" w:usb3="00000000" w:csb0="0002009F" w:csb1="00000000"/>
   </w:font>
   <w:font w:name="Tahoma">
     <w:panose1 w:val="020B0604030504040204"/>
     <w:charset w:val="00"/>
-    <w:family w:val="swiss"/>
-    <w:notTrueType/>
+    <w:family w:val="auto"/>
     <w:pitch w:val="variable"/>
-    <w:sig w:usb0="00000003" w:usb1="00000000" w:usb2="00000000" w:usb3="00000000" w:csb0="00000001" w:csb1="00000000"/>
+    <w:sig w:usb0="E1002AFF" w:usb1="C000605B" w:usb2="00000029" w:usb3="00000000" w:csb0="000101FF" w:csb1="00000000"/>
+  </w:font>
+  <w:font w:name="Arial">
+    <w:panose1 w:val="020B0604020202020204"/>
+    <w:charset w:val="00"/>
+    <w:family w:val="auto"/>
+    <w:pitch w:val="variable"/>
+    <w:sig w:usb0="E0002AFF" w:usb1="C0007843" w:usb2="00000009" w:usb3="00000000" w:csb0="000001FF" w:csb1="00000000"/>
+  </w:font>
+  <w:font w:name="ＭＳ 明朝">
+    <w:charset w:val="4E"/>
+    <w:family w:val="auto"/>
+    <w:pitch w:val="variable"/>
+    <w:sig w:usb0="E00002FF" w:usb1="6AC7FDFB" w:usb2="00000012" w:usb3="00000000" w:csb0="0002009F" w:csb1="00000000"/>
   </w:font>
   <w:font w:name="Cambria">
     <w:panose1 w:val="02040503050406030204"/>
     <w:charset w:val="00"/>
-    <w:family w:val="roman"/>
+    <w:family w:val="auto"/>
     <w:pitch w:val="variable"/>
     <w:sig w:usb0="E00002FF" w:usb1="400004FF" w:usb2="00000000" w:usb3="00000000" w:csb0="0000019F" w:csb1="00000000"/>
   </w:font>
@@ -3094,8 +3162,9 @@
     <m:intLim m:val="subSup"/>
     <m:naryLim m:val="undOvr"/>
   </m:mathPr>
-  <w:themeFontLang w:val="en-CA"/>
+  <w:themeFontLang w:val="en-CA" w:eastAsia="ja-JP"/>
   <w:clrSchemeMapping w:bg1="light1" w:t1="dark1" w:bg2="light2" w:t2="dark2" w:accent1="accent1" w:accent2="accent2" w:accent3="accent3" w:accent4="accent4" w:accent5="accent5" w:accent6="accent6" w:hyperlink="hyperlink" w:followedHyperlink="followedHyperlink"/>
+  <w:doNotAutoCompressPictures/>
   <w:decimalSymbol w:val="."/>
   <w:listSeparator w:val=","/>
 </w:settings>
@@ -3118,7 +3187,7 @@
       </w:pPr>
     </w:pPrDefault>
   </w:docDefaults>
-  <w:latentStyles w:defLockedState="0" w:defUIPriority="99" w:defSemiHidden="1" w:defUnhideWhenUsed="1" w:defQFormat="0" w:count="267">
+  <w:latentStyles w:defLockedState="0" w:defUIPriority="99" w:defSemiHidden="1" w:defUnhideWhenUsed="1" w:defQFormat="0" w:count="276">
     <w:lsdException w:name="Normal" w:semiHidden="0" w:uiPriority="0" w:unhideWhenUsed="0" w:qFormat="1"/>
     <w:lsdException w:name="heading 1" w:semiHidden="0" w:uiPriority="9" w:unhideWhenUsed="0" w:qFormat="1"/>
     <w:lsdException w:name="heading 2" w:uiPriority="9" w:qFormat="1"/>
@@ -3334,7 +3403,7 @@
 </file>
 
 <file path=word/glossary/stylesWithEffects.xml><?xml version="1.0" encoding="utf-8"?>
-<w:styles xmlns:wpc="http://schemas.microsoft.com/office/word/2010/wordprocessingCanvas" xmlns:mc="http://schemas.openxmlformats.org/markup-compatibility/2006" xmlns:o="urn:schemas-microsoft-com:office:office" xmlns:r="http://schemas.openxmlformats.org/officeDocument/2006/relationships" xmlns:m="http://schemas.openxmlformats.org/officeDocument/2006/math" xmlns:v="urn:schemas-microsoft-com:vml" xmlns:wp14="http://schemas.microsoft.com/office/word/2010/wordprocessingDrawing" xmlns:wp="http://schemas.openxmlformats.org/drawingml/2006/wordprocessingDrawing" xmlns:w10="urn:schemas-microsoft-com:office:word" xmlns:w="http://schemas.openxmlformats.org/wordprocessingml/2006/main" xmlns:w14="http://schemas.microsoft.com/office/word/2010/wordml" xmlns:wpg="http://schemas.microsoft.com/office/word/2010/wordprocessingGroup" xmlns:wpi="http://schemas.microsoft.com/office/word/2010/wordprocessingInk" xmlns:wne="http://schemas.microsoft.com/office/word/2006/wordml" xmlns:wps="http://schemas.microsoft.com/office/word/2010/wordprocessingShape" mc:Ignorable="w14 wp14">
+<w:styles xmlns:wpc="http://schemas.microsoft.com/office/word/2010/wordprocessingCanvas" xmlns:mo="http://schemas.microsoft.com/office/mac/office/2008/main" xmlns:mc="http://schemas.openxmlformats.org/markup-compatibility/2006" xmlns:mv="urn:schemas-microsoft-com:mac:vml" xmlns:o="urn:schemas-microsoft-com:office:office" xmlns:r="http://schemas.openxmlformats.org/officeDocument/2006/relationships" xmlns:m="http://schemas.openxmlformats.org/officeDocument/2006/math" xmlns:v="urn:schemas-microsoft-com:vml" xmlns:wp14="http://schemas.microsoft.com/office/word/2010/wordprocessingDrawing" xmlns:wp="http://schemas.openxmlformats.org/drawingml/2006/wordprocessingDrawing" xmlns:w10="urn:schemas-microsoft-com:office:word" xmlns:w="http://schemas.openxmlformats.org/wordprocessingml/2006/main" xmlns:w14="http://schemas.microsoft.com/office/word/2010/wordml" xmlns:wpg="http://schemas.microsoft.com/office/word/2010/wordprocessingGroup" xmlns:wpi="http://schemas.microsoft.com/office/word/2010/wordprocessingInk" xmlns:wne="http://schemas.microsoft.com/office/word/2006/wordml" xmlns:wps="http://schemas.microsoft.com/office/word/2010/wordprocessingShape" mc:Ignorable="w14 wp14">
   <w:docDefaults>
     <w:rPrDefault>
       <w:rPr>
@@ -3350,7 +3419,7 @@
       </w:pPr>
     </w:pPrDefault>
   </w:docDefaults>
-  <w:latentStyles w:defLockedState="0" w:defUIPriority="99" w:defSemiHidden="1" w:defUnhideWhenUsed="1" w:defQFormat="0" w:count="267">
+  <w:latentStyles w:defLockedState="0" w:defUIPriority="99" w:defSemiHidden="1" w:defUnhideWhenUsed="1" w:defQFormat="0" w:count="276">
     <w:lsdException w:name="Normal" w:semiHidden="0" w:uiPriority="0" w:unhideWhenUsed="0" w:qFormat="1"/>
     <w:lsdException w:name="heading 1" w:semiHidden="0" w:uiPriority="9" w:unhideWhenUsed="0" w:qFormat="1"/>
     <w:lsdException w:name="heading 2" w:uiPriority="9" w:qFormat="1"/>
@@ -3569,6 +3638,7 @@
 <w:webSettings xmlns:mc="http://schemas.openxmlformats.org/markup-compatibility/2006" xmlns:r="http://schemas.openxmlformats.org/officeDocument/2006/relationships" xmlns:w="http://schemas.openxmlformats.org/wordprocessingml/2006/main" xmlns:w14="http://schemas.microsoft.com/office/word/2010/wordml" mc:Ignorable="w14">
   <w:optimizeForBrowser/>
   <w:allowPNG/>
+  <w:doNotSaveAsSingleFile/>
 </w:webSettings>
 </file>
 
@@ -3615,7 +3685,7 @@
     </a:clrScheme>
     <a:fontScheme name="Office">
       <a:majorFont>
-        <a:latin typeface="Calibri Light" panose="020F0302020204030204"/>
+        <a:latin typeface="Calibri Light"/>
         <a:ea typeface=""/>
         <a:cs typeface=""/>
         <a:font script="Jpan" typeface="ＭＳ ゴシック"/>
@@ -3650,7 +3720,7 @@
         <a:font script="Geor" typeface="Sylfaen"/>
       </a:majorFont>
       <a:minorFont>
-        <a:latin typeface="Calibri" panose="020F0502020204030204"/>
+        <a:latin typeface="Calibri"/>
         <a:ea typeface=""/>
         <a:cs typeface=""/>
         <a:font script="Jpan" typeface="ＭＳ 明朝"/>
@@ -3827,7 +3897,7 @@
   <a:extraClrSchemeLst/>
   <a:extLst>
     <a:ext uri="{05A4C25C-085E-4340-85A3-A5531E510DB2}">
-      <thm15:themeFamily xmlns="" xmlns:thm15="http://schemas.microsoft.com/office/thememl/2012/main" name="Office Theme" id="{62F939B6-93AF-4DB8-9C6B-D6C7DFDC589F}" vid="{4A3C46E8-61CC-4603-A589-7422A47A8E4A}"/>
+      <thm15:themeFamily xmlns:thm15="http://schemas.microsoft.com/office/thememl/2012/main" xmlns="" name="Office Theme" id="{62F939B6-93AF-4DB8-9C6B-D6C7DFDC589F}" vid="{4A3C46E8-61CC-4603-A589-7422A47A8E4A}"/>
     </a:ext>
   </a:extLst>
 </a:theme>
@@ -3883,7 +3953,7 @@
 </file>
 
 <file path=customXml/itemProps1.xml><?xml version="1.0" encoding="utf-8"?>
-<ds:datastoreItem xmlns:ds="http://schemas.openxmlformats.org/officeDocument/2006/customXml" ds:itemID="{08784E91-97FA-40A9-9BA3-49EE21D55C3A}">
+<ds:datastoreItem xmlns:ds="http://schemas.openxmlformats.org/officeDocument/2006/customXml" ds:itemID="{886EAF55-0482-AA4E-BE3A-05C5563C1EAA}">
   <ds:schemaRefs>
     <ds:schemaRef ds:uri="http://schemas.openxmlformats.org/officeDocument/2006/bibliography"/>
   </ds:schemaRefs>
